--- a/pset4/pset4.docx
+++ b/pset4/pset4.docx
@@ -214,7 +214,7 @@
       <w:pPr>
         <w:ind w:left="1440"/>
         <w:rPr>
-          <w:rFonts w:ascii="Garamond" w:hAnsi="Garamond" w:hint="eastAsia"/>
+          <w:rFonts w:ascii="Garamond" w:hAnsi="Garamond"/>
           <w:sz w:val="26"/>
           <w:szCs w:val="26"/>
         </w:rPr>
@@ -673,15 +673,7 @@
           <w:sz w:val="26"/>
           <w:szCs w:val="26"/>
         </w:rPr>
-        <w:t>The log probability and the parse tree were reported in the output.</w:t>
-      </w:r>
-      <w:r>
-        <w:rPr>
-          <w:rFonts w:ascii="Garamond" w:hAnsi="Garamond"/>
-          <w:sz w:val="26"/>
-          <w:szCs w:val="26"/>
-        </w:rPr>
-        <w:t xml:space="preserve">  </w:t>
+        <w:t xml:space="preserve">The log probability and the parse tree were reported in the output.  </w:t>
       </w:r>
       <w:r>
         <w:rPr>
@@ -898,13 +890,42 @@
     <w:p>
       <w:pPr>
         <w:pStyle w:val="ListParagraph"/>
-        <w:ind w:left="1440" w:hanging="720"/>
-        <w:rPr>
-          <w:rFonts w:ascii="Garamond" w:hAnsi="Garamond"/>
-          <w:sz w:val="26"/>
-          <w:szCs w:val="26"/>
-        </w:rPr>
-      </w:pPr>
+        <w:ind w:left="1440"/>
+        <w:rPr>
+          <w:rFonts w:ascii="Garamond" w:hAnsi="Garamond"/>
+          <w:sz w:val="26"/>
+          <w:szCs w:val="26"/>
+        </w:rPr>
+      </w:pPr>
+    </w:p>
+    <w:p>
+      <w:pPr>
+        <w:pStyle w:val="ListParagraph"/>
+        <w:ind w:left="1440"/>
+        <w:rPr>
+          <w:rFonts w:ascii="Garamond" w:hAnsi="Garamond"/>
+          <w:sz w:val="26"/>
+          <w:szCs w:val="26"/>
+        </w:rPr>
+      </w:pPr>
+      <w:r>
+        <w:rPr>
+          <w:rFonts w:ascii="Garamond" w:hAnsi="Garamond"/>
+          <w:sz w:val="26"/>
+          <w:szCs w:val="26"/>
+        </w:rPr>
+        <w:t>I noticed the performance results obtained by EVALB are poorer as the buckets grow larger.</w:t>
+      </w:r>
+      <w:bookmarkStart w:id="0" w:name="_GoBack"/>
+      <w:bookmarkEnd w:id="0"/>
+      <w:r>
+        <w:rPr>
+          <w:rFonts w:ascii="Garamond" w:hAnsi="Garamond"/>
+          <w:sz w:val="26"/>
+          <w:szCs w:val="26"/>
+        </w:rPr>
+        <w:t xml:space="preserve"> </w:t>
+      </w:r>
     </w:p>
     <w:p>
       <w:pPr>
@@ -916,6 +937,17 @@
           <w:szCs w:val="26"/>
         </w:rPr>
       </w:pPr>
+    </w:p>
+    <w:p>
+      <w:pPr>
+        <w:pStyle w:val="ListParagraph"/>
+        <w:ind w:left="1440" w:hanging="720"/>
+        <w:rPr>
+          <w:rFonts w:ascii="Garamond" w:hAnsi="Garamond"/>
+          <w:sz w:val="26"/>
+          <w:szCs w:val="26"/>
+        </w:rPr>
+      </w:pPr>
       <w:r>
         <w:rPr>
           <w:rFonts w:ascii="Garamond" w:hAnsi="Garamond"/>
@@ -953,7 +985,6 @@
           <w:rFonts w:ascii="Consolas" w:hAnsi="Consolas"/>
           <w:szCs w:val="26"/>
         </w:rPr>
-        <w:lastRenderedPageBreak/>
         <w:tab/>
       </w:r>
       <w:r>
@@ -1104,14 +1135,6 @@
           <w:szCs w:val="26"/>
         </w:rPr>
       </w:pPr>
-    </w:p>
-    <w:p>
-      <w:pPr>
-        <w:rPr>
-          <w:rFonts w:ascii="Consolas" w:hAnsi="Consolas"/>
-          <w:szCs w:val="26"/>
-        </w:rPr>
-      </w:pPr>
       <w:r>
         <w:rPr>
           <w:rFonts w:ascii="Consolas" w:hAnsi="Consolas"/>
@@ -1141,7 +1164,7 @@
           <w:rFonts w:ascii="Consolas" w:hAnsi="Consolas"/>
           <w:szCs w:val="26"/>
         </w:rPr>
-        <w:t>Bracketing Recall         =</w:t>
+        <w:t xml:space="preserve">Bracketing Recall         </w:t>
       </w:r>
       <w:proofErr w:type="gramStart"/>
       <w:r>
@@ -1149,7 +1172,7 @@
           <w:rFonts w:ascii="Consolas" w:hAnsi="Consolas"/>
           <w:szCs w:val="26"/>
         </w:rPr>
-        <w:t>  79.49</w:t>
+        <w:t>=  79.59</w:t>
       </w:r>
       <w:proofErr w:type="gramEnd"/>
     </w:p>
@@ -1166,7 +1189,7 @@
           <w:rFonts w:ascii="Consolas" w:hAnsi="Consolas"/>
           <w:szCs w:val="26"/>
         </w:rPr>
-        <w:t>Bracketing Precision      =</w:t>
+        <w:t xml:space="preserve">Bracketing Precision      </w:t>
       </w:r>
       <w:proofErr w:type="gramStart"/>
       <w:r>
@@ -1174,7 +1197,7 @@
           <w:rFonts w:ascii="Consolas" w:hAnsi="Consolas"/>
           <w:szCs w:val="26"/>
         </w:rPr>
-        <w:t>  81.82</w:t>
+        <w:t>=  81.80</w:t>
       </w:r>
       <w:proofErr w:type="gramEnd"/>
     </w:p>
@@ -1207,7 +1230,7 @@
           <w:rFonts w:ascii="Consolas" w:hAnsi="Consolas"/>
           <w:szCs w:val="26"/>
         </w:rPr>
-        <w:t xml:space="preserve">       =</w:t>
+        <w:t xml:space="preserve">       </w:t>
       </w:r>
       <w:proofErr w:type="gramStart"/>
       <w:r>
@@ -1215,7 +1238,7 @@
           <w:rFonts w:ascii="Consolas" w:hAnsi="Consolas"/>
           <w:szCs w:val="26"/>
         </w:rPr>
-        <w:t>  80.64</w:t>
+        <w:t>=  80.68</w:t>
       </w:r>
       <w:proofErr w:type="gramEnd"/>
     </w:p>
@@ -1232,7 +1255,23 @@
           <w:rFonts w:ascii="Consolas" w:hAnsi="Consolas"/>
           <w:szCs w:val="26"/>
         </w:rPr>
-        <w:t>Complete match            =</w:t>
+        <w:t>Average crossing          =   1.04</w:t>
+      </w:r>
+    </w:p>
+    <w:p>
+      <w:pPr>
+        <w:ind w:left="2160"/>
+        <w:rPr>
+          <w:rFonts w:ascii="Consolas" w:hAnsi="Consolas"/>
+          <w:szCs w:val="26"/>
+        </w:rPr>
+      </w:pPr>
+      <w:r>
+        <w:rPr>
+          <w:rFonts w:ascii="Consolas" w:hAnsi="Consolas"/>
+          <w:szCs w:val="26"/>
+        </w:rPr>
+        <w:t xml:space="preserve">Tagging accuracy          </w:t>
       </w:r>
       <w:proofErr w:type="gramStart"/>
       <w:r>
@@ -1240,28 +1279,12 @@
           <w:rFonts w:ascii="Consolas" w:hAnsi="Consolas"/>
           <w:szCs w:val="26"/>
         </w:rPr>
-        <w:t>  25.32</w:t>
+        <w:t>=  89.17</w:t>
       </w:r>
       <w:proofErr w:type="gramEnd"/>
     </w:p>
     <w:p>
       <w:pPr>
-        <w:ind w:left="2160"/>
-        <w:rPr>
-          <w:rFonts w:ascii="Consolas" w:hAnsi="Consolas"/>
-          <w:szCs w:val="26"/>
-        </w:rPr>
-      </w:pPr>
-      <w:r>
-        <w:rPr>
-          <w:rFonts w:ascii="Consolas" w:hAnsi="Consolas"/>
-          <w:szCs w:val="26"/>
-        </w:rPr>
-        <w:t>Average crossing          =   0.94</w:t>
-      </w:r>
-    </w:p>
-    <w:p>
-      <w:pPr>
         <w:rPr>
           <w:rFonts w:ascii="Consolas" w:hAnsi="Consolas"/>
           <w:szCs w:val="26"/>
@@ -1280,30 +1303,23 @@
           <w:szCs w:val="26"/>
         </w:rPr>
         <w:tab/>
-        <w:t>Bucket3</w:t>
-      </w:r>
-      <w:r>
-        <w:rPr>
-          <w:rFonts w:ascii="Consolas" w:hAnsi="Consolas"/>
-          <w:szCs w:val="26"/>
-        </w:rPr>
-        <w:t>:</w:t>
-      </w:r>
-    </w:p>
-    <w:p>
-      <w:pPr>
-        <w:ind w:left="2160"/>
-        <w:rPr>
-          <w:rFonts w:ascii="Consolas" w:hAnsi="Consolas"/>
-          <w:szCs w:val="26"/>
-        </w:rPr>
-      </w:pPr>
-      <w:r>
-        <w:rPr>
-          <w:rFonts w:ascii="Consolas" w:hAnsi="Consolas"/>
-          <w:szCs w:val="26"/>
-        </w:rPr>
-        <w:t>Bracketing Recall         =</w:t>
+        <w:t>Bucket3:</w:t>
+      </w:r>
+    </w:p>
+    <w:p>
+      <w:pPr>
+        <w:ind w:left="2160"/>
+        <w:rPr>
+          <w:rFonts w:ascii="Consolas" w:hAnsi="Consolas"/>
+          <w:szCs w:val="26"/>
+        </w:rPr>
+      </w:pPr>
+      <w:r>
+        <w:rPr>
+          <w:rFonts w:ascii="Consolas" w:hAnsi="Consolas"/>
+          <w:szCs w:val="26"/>
+        </w:rPr>
+        <w:t xml:space="preserve">Bracketing Recall         </w:t>
       </w:r>
       <w:proofErr w:type="gramStart"/>
       <w:r>
@@ -1311,7 +1327,7 @@
           <w:rFonts w:ascii="Consolas" w:hAnsi="Consolas"/>
           <w:szCs w:val="26"/>
         </w:rPr>
-        <w:t>  79.49</w:t>
+        <w:t>=  70.67</w:t>
       </w:r>
       <w:proofErr w:type="gramEnd"/>
     </w:p>
@@ -1328,7 +1344,7 @@
           <w:rFonts w:ascii="Consolas" w:hAnsi="Consolas"/>
           <w:szCs w:val="26"/>
         </w:rPr>
-        <w:t>Bracketing Precision      =</w:t>
+        <w:t xml:space="preserve">Bracketing Precision      </w:t>
       </w:r>
       <w:proofErr w:type="gramStart"/>
       <w:r>
@@ -1336,7 +1352,7 @@
           <w:rFonts w:ascii="Consolas" w:hAnsi="Consolas"/>
           <w:szCs w:val="26"/>
         </w:rPr>
-        <w:t>  81.82</w:t>
+        <w:t>=  72.22</w:t>
       </w:r>
       <w:proofErr w:type="gramEnd"/>
     </w:p>
@@ -1369,7 +1385,7 @@
           <w:rFonts w:ascii="Consolas" w:hAnsi="Consolas"/>
           <w:szCs w:val="26"/>
         </w:rPr>
-        <w:t xml:space="preserve">       =</w:t>
+        <w:t xml:space="preserve">       </w:t>
       </w:r>
       <w:proofErr w:type="gramStart"/>
       <w:r>
@@ -1377,7 +1393,7 @@
           <w:rFonts w:ascii="Consolas" w:hAnsi="Consolas"/>
           <w:szCs w:val="26"/>
         </w:rPr>
-        <w:t>  80.64</w:t>
+        <w:t>=  71.44</w:t>
       </w:r>
       <w:proofErr w:type="gramEnd"/>
     </w:p>
@@ -1394,7 +1410,23 @@
           <w:rFonts w:ascii="Consolas" w:hAnsi="Consolas"/>
           <w:szCs w:val="26"/>
         </w:rPr>
-        <w:t>Complete match            =</w:t>
+        <w:t>Average crossing          =   3.03</w:t>
+      </w:r>
+    </w:p>
+    <w:p>
+      <w:pPr>
+        <w:ind w:left="2160"/>
+        <w:rPr>
+          <w:rFonts w:ascii="Consolas" w:hAnsi="Consolas"/>
+          <w:szCs w:val="26"/>
+        </w:rPr>
+      </w:pPr>
+      <w:r>
+        <w:rPr>
+          <w:rFonts w:ascii="Consolas" w:hAnsi="Consolas"/>
+          <w:szCs w:val="26"/>
+        </w:rPr>
+        <w:t xml:space="preserve">Tagging accuracy          </w:t>
       </w:r>
       <w:proofErr w:type="gramStart"/>
       <w:r>
@@ -1402,36 +1434,12 @@
           <w:rFonts w:ascii="Consolas" w:hAnsi="Consolas"/>
           <w:szCs w:val="26"/>
         </w:rPr>
-        <w:t>  25.32</w:t>
+        <w:t>=  87.59</w:t>
       </w:r>
       <w:proofErr w:type="gramEnd"/>
     </w:p>
     <w:p>
       <w:pPr>
-        <w:ind w:left="2160"/>
-        <w:rPr>
-          <w:rFonts w:ascii="Consolas" w:hAnsi="Consolas"/>
-          <w:szCs w:val="26"/>
-        </w:rPr>
-      </w:pPr>
-      <w:r>
-        <w:rPr>
-          <w:rFonts w:ascii="Consolas" w:hAnsi="Consolas"/>
-          <w:szCs w:val="26"/>
-        </w:rPr>
-        <w:t>Average crossing          =   0.94</w:t>
-      </w:r>
-    </w:p>
-    <w:p>
-      <w:pPr>
-        <w:rPr>
-          <w:rFonts w:ascii="Consolas" w:hAnsi="Consolas"/>
-          <w:szCs w:val="26"/>
-        </w:rPr>
-      </w:pPr>
-    </w:p>
-    <w:p>
-      <w:pPr>
         <w:rPr>
           <w:rFonts w:ascii="Consolas" w:hAnsi="Consolas"/>
           <w:szCs w:val="26"/>
@@ -1450,30 +1458,23 @@
           <w:szCs w:val="26"/>
         </w:rPr>
         <w:tab/>
-        <w:t>Bucket4</w:t>
-      </w:r>
-      <w:r>
-        <w:rPr>
-          <w:rFonts w:ascii="Consolas" w:hAnsi="Consolas"/>
-          <w:szCs w:val="26"/>
-        </w:rPr>
-        <w:t>:</w:t>
-      </w:r>
-    </w:p>
-    <w:p>
-      <w:pPr>
-        <w:ind w:left="2160"/>
-        <w:rPr>
-          <w:rFonts w:ascii="Consolas" w:hAnsi="Consolas"/>
-          <w:szCs w:val="26"/>
-        </w:rPr>
-      </w:pPr>
-      <w:r>
-        <w:rPr>
-          <w:rFonts w:ascii="Consolas" w:hAnsi="Consolas"/>
-          <w:szCs w:val="26"/>
-        </w:rPr>
-        <w:t>Bracketing Recall         =</w:t>
+        <w:t>Bucket4:</w:t>
+      </w:r>
+    </w:p>
+    <w:p>
+      <w:pPr>
+        <w:ind w:left="2160"/>
+        <w:rPr>
+          <w:rFonts w:ascii="Consolas" w:hAnsi="Consolas"/>
+          <w:szCs w:val="26"/>
+        </w:rPr>
+      </w:pPr>
+      <w:r>
+        <w:rPr>
+          <w:rFonts w:ascii="Consolas" w:hAnsi="Consolas"/>
+          <w:szCs w:val="26"/>
+        </w:rPr>
+        <w:t xml:space="preserve">Bracketing Recall         </w:t>
       </w:r>
       <w:proofErr w:type="gramStart"/>
       <w:r>
@@ -1481,7 +1482,7 @@
           <w:rFonts w:ascii="Consolas" w:hAnsi="Consolas"/>
           <w:szCs w:val="26"/>
         </w:rPr>
-        <w:t>  79.49</w:t>
+        <w:t>=  61.98</w:t>
       </w:r>
       <w:proofErr w:type="gramEnd"/>
     </w:p>
@@ -1498,7 +1499,7 @@
           <w:rFonts w:ascii="Consolas" w:hAnsi="Consolas"/>
           <w:szCs w:val="26"/>
         </w:rPr>
-        <w:t>Bracketing Precision      =</w:t>
+        <w:t xml:space="preserve">Bracketing Precision      </w:t>
       </w:r>
       <w:proofErr w:type="gramStart"/>
       <w:r>
@@ -1506,7 +1507,7 @@
           <w:rFonts w:ascii="Consolas" w:hAnsi="Consolas"/>
           <w:szCs w:val="26"/>
         </w:rPr>
-        <w:t>  81.82</w:t>
+        <w:t>=  62.41</w:t>
       </w:r>
       <w:proofErr w:type="gramEnd"/>
     </w:p>
@@ -1539,7 +1540,7 @@
           <w:rFonts w:ascii="Consolas" w:hAnsi="Consolas"/>
           <w:szCs w:val="26"/>
         </w:rPr>
-        <w:t xml:space="preserve">       =</w:t>
+        <w:t xml:space="preserve">       </w:t>
       </w:r>
       <w:proofErr w:type="gramStart"/>
       <w:r>
@@ -1547,10 +1548,8 @@
           <w:rFonts w:ascii="Consolas" w:hAnsi="Consolas"/>
           <w:szCs w:val="26"/>
         </w:rPr>
-        <w:t>  80.64</w:t>
-      </w:r>
-      <w:bookmarkStart w:id="0" w:name="_GoBack"/>
-      <w:bookmarkEnd w:id="0"/>
+        <w:t>=  62.19</w:t>
+      </w:r>
       <w:proofErr w:type="gramEnd"/>
     </w:p>
     <w:p>
@@ -1566,7 +1565,23 @@
           <w:rFonts w:ascii="Consolas" w:hAnsi="Consolas"/>
           <w:szCs w:val="26"/>
         </w:rPr>
-        <w:t>Complete match            =</w:t>
+        <w:t>Average crossing          =   6.72</w:t>
+      </w:r>
+    </w:p>
+    <w:p>
+      <w:pPr>
+        <w:ind w:left="2160"/>
+        <w:rPr>
+          <w:rFonts w:ascii="Consolas" w:hAnsi="Consolas"/>
+          <w:szCs w:val="26"/>
+        </w:rPr>
+      </w:pPr>
+      <w:r>
+        <w:rPr>
+          <w:rFonts w:ascii="Consolas" w:hAnsi="Consolas"/>
+          <w:szCs w:val="26"/>
+        </w:rPr>
+        <w:t xml:space="preserve">Tagging accuracy          </w:t>
       </w:r>
       <w:proofErr w:type="gramStart"/>
       <w:r>
@@ -1574,28 +1589,12 @@
           <w:rFonts w:ascii="Consolas" w:hAnsi="Consolas"/>
           <w:szCs w:val="26"/>
         </w:rPr>
-        <w:t>  25.32</w:t>
+        <w:t>=  88.18</w:t>
       </w:r>
       <w:proofErr w:type="gramEnd"/>
     </w:p>
     <w:p>
       <w:pPr>
-        <w:ind w:left="2160"/>
-        <w:rPr>
-          <w:rFonts w:ascii="Consolas" w:hAnsi="Consolas"/>
-          <w:szCs w:val="26"/>
-        </w:rPr>
-      </w:pPr>
-      <w:r>
-        <w:rPr>
-          <w:rFonts w:ascii="Consolas" w:hAnsi="Consolas"/>
-          <w:szCs w:val="26"/>
-        </w:rPr>
-        <w:t>Average crossing          =   0.94</w:t>
-      </w:r>
-    </w:p>
-    <w:p>
-      <w:pPr>
         <w:rPr>
           <w:rFonts w:ascii="Consolas" w:hAnsi="Consolas"/>
           <w:szCs w:val="26"/>
@@ -1614,30 +1613,23 @@
           <w:szCs w:val="26"/>
         </w:rPr>
         <w:tab/>
-        <w:t>Bucket5</w:t>
-      </w:r>
-      <w:r>
-        <w:rPr>
-          <w:rFonts w:ascii="Consolas" w:hAnsi="Consolas"/>
-          <w:szCs w:val="26"/>
-        </w:rPr>
-        <w:t>:</w:t>
-      </w:r>
-    </w:p>
-    <w:p>
-      <w:pPr>
-        <w:ind w:left="2160"/>
-        <w:rPr>
-          <w:rFonts w:ascii="Consolas" w:hAnsi="Consolas"/>
-          <w:szCs w:val="26"/>
-        </w:rPr>
-      </w:pPr>
-      <w:r>
-        <w:rPr>
-          <w:rFonts w:ascii="Consolas" w:hAnsi="Consolas"/>
-          <w:szCs w:val="26"/>
-        </w:rPr>
-        <w:t>Bracketing Recall         =</w:t>
+        <w:t>Bucket5:</w:t>
+      </w:r>
+    </w:p>
+    <w:p>
+      <w:pPr>
+        <w:ind w:left="2160"/>
+        <w:rPr>
+          <w:rFonts w:ascii="Consolas" w:hAnsi="Consolas"/>
+          <w:szCs w:val="26"/>
+        </w:rPr>
+      </w:pPr>
+      <w:r>
+        <w:rPr>
+          <w:rFonts w:ascii="Consolas" w:hAnsi="Consolas"/>
+          <w:szCs w:val="26"/>
+        </w:rPr>
+        <w:t xml:space="preserve">Bracketing Recall         </w:t>
       </w:r>
       <w:proofErr w:type="gramStart"/>
       <w:r>
@@ -1645,7 +1637,7 @@
           <w:rFonts w:ascii="Consolas" w:hAnsi="Consolas"/>
           <w:szCs w:val="26"/>
         </w:rPr>
-        <w:t>  79.49</w:t>
+        <w:t>=  57.04</w:t>
       </w:r>
       <w:proofErr w:type="gramEnd"/>
     </w:p>
@@ -1662,7 +1654,7 @@
           <w:rFonts w:ascii="Consolas" w:hAnsi="Consolas"/>
           <w:szCs w:val="26"/>
         </w:rPr>
-        <w:t>Bracketing Precision      =</w:t>
+        <w:t xml:space="preserve">Bracketing Precision      </w:t>
       </w:r>
       <w:proofErr w:type="gramStart"/>
       <w:r>
@@ -1670,7 +1662,7 @@
           <w:rFonts w:ascii="Consolas" w:hAnsi="Consolas"/>
           <w:szCs w:val="26"/>
         </w:rPr>
-        <w:t>  81.82</w:t>
+        <w:t>=  59.70</w:t>
       </w:r>
       <w:proofErr w:type="gramEnd"/>
     </w:p>
@@ -1687,6 +1679,7 @@
           <w:rFonts w:ascii="Consolas" w:hAnsi="Consolas"/>
           <w:szCs w:val="26"/>
         </w:rPr>
+        <w:lastRenderedPageBreak/>
         <w:t xml:space="preserve">Bracketing </w:t>
       </w:r>
       <w:proofErr w:type="spellStart"/>
@@ -1703,7 +1696,7 @@
           <w:rFonts w:ascii="Consolas" w:hAnsi="Consolas"/>
           <w:szCs w:val="26"/>
         </w:rPr>
-        <w:t xml:space="preserve">       =</w:t>
+        <w:t xml:space="preserve">       </w:t>
       </w:r>
       <w:proofErr w:type="gramStart"/>
       <w:r>
@@ -1711,7 +1704,7 @@
           <w:rFonts w:ascii="Consolas" w:hAnsi="Consolas"/>
           <w:szCs w:val="26"/>
         </w:rPr>
-        <w:t>  80.64</w:t>
+        <w:t>=  58.34</w:t>
       </w:r>
       <w:proofErr w:type="gramEnd"/>
     </w:p>
@@ -1728,8 +1721,23 @@
           <w:rFonts w:ascii="Consolas" w:hAnsi="Consolas"/>
           <w:szCs w:val="26"/>
         </w:rPr>
-        <w:lastRenderedPageBreak/>
-        <w:t>Complete match            =</w:t>
+        <w:t>Average crossing          =   9.14</w:t>
+      </w:r>
+    </w:p>
+    <w:p>
+      <w:pPr>
+        <w:ind w:left="2160"/>
+        <w:rPr>
+          <w:rFonts w:ascii="Consolas" w:hAnsi="Consolas"/>
+          <w:szCs w:val="26"/>
+        </w:rPr>
+      </w:pPr>
+      <w:r>
+        <w:rPr>
+          <w:rFonts w:ascii="Consolas" w:hAnsi="Consolas"/>
+          <w:szCs w:val="26"/>
+        </w:rPr>
+        <w:t xml:space="preserve">Tagging accuracy          </w:t>
       </w:r>
       <w:proofErr w:type="gramStart"/>
       <w:r>
@@ -1737,34 +1745,9 @@
           <w:rFonts w:ascii="Consolas" w:hAnsi="Consolas"/>
           <w:szCs w:val="26"/>
         </w:rPr>
-        <w:t>  25.32</w:t>
+        <w:t>=  87.07</w:t>
       </w:r>
       <w:proofErr w:type="gramEnd"/>
-    </w:p>
-    <w:p>
-      <w:pPr>
-        <w:ind w:left="2160"/>
-        <w:rPr>
-          <w:rFonts w:ascii="Consolas" w:hAnsi="Consolas"/>
-          <w:szCs w:val="26"/>
-        </w:rPr>
-      </w:pPr>
-      <w:r>
-        <w:rPr>
-          <w:rFonts w:ascii="Consolas" w:hAnsi="Consolas"/>
-          <w:szCs w:val="26"/>
-        </w:rPr>
-        <w:t>Average crossing          =   0.94</w:t>
-      </w:r>
-    </w:p>
-    <w:p>
-      <w:pPr>
-        <w:ind w:left="2160"/>
-        <w:rPr>
-          <w:rFonts w:ascii="Consolas" w:hAnsi="Consolas"/>
-          <w:szCs w:val="26"/>
-        </w:rPr>
-      </w:pPr>
     </w:p>
     <w:p>
       <w:pPr>
